--- a/fuentes/contenidos/grado06/guion02/MA_06_02_CO_REC60.docx
+++ b/fuentes/contenidos/grado06/guion02/MA_06_02_CO_REC60.docx
@@ -325,6 +325,18 @@
           <w:lang w:val="es-ES_tradnl"/>
         </w:rPr>
       </w:pPr>
+    </w:p>
+    <w:p>
+      <w:pPr>
+        <w:rPr>
+          <w:rFonts w:ascii="Arial" w:hAnsi="Arial" w:cs="Arial"/>
+          <w:sz w:val="18"/>
+          <w:szCs w:val="18"/>
+          <w:lang w:val="es-ES_tradnl"/>
+        </w:rPr>
+      </w:pPr>
+      <w:bookmarkStart w:id="0" w:name="_GoBack"/>
+      <w:bookmarkEnd w:id="0"/>
       <w:r>
         <w:rPr>
           <w:rFonts w:ascii="Arial" w:hAnsi="Arial" w:cs="Arial"/>
@@ -413,6 +425,16 @@
         </w:rPr>
         <w:t xml:space="preserve"> ",")</w:t>
       </w:r>
+    </w:p>
+    <w:p>
+      <w:pPr>
+        <w:rPr>
+          <w:rFonts w:ascii="Arial" w:hAnsi="Arial" w:cs="Arial"/>
+          <w:sz w:val="18"/>
+          <w:szCs w:val="18"/>
+          <w:lang w:val="es-ES_tradnl"/>
+        </w:rPr>
+      </w:pPr>
     </w:p>
     <w:p>
       <w:pPr>
@@ -2386,6 +2408,16 @@
           <w:lang w:val="es-ES_tradnl"/>
         </w:rPr>
       </w:pPr>
+    </w:p>
+    <w:p>
+      <w:pPr>
+        <w:rPr>
+          <w:rFonts w:ascii="Arial" w:hAnsi="Arial" w:cs="Arial"/>
+          <w:sz w:val="18"/>
+          <w:szCs w:val="18"/>
+          <w:lang w:val="es-ES_tradnl"/>
+        </w:rPr>
+      </w:pPr>
       <w:r>
         <w:rPr>
           <w:rFonts w:ascii="Arial" w:hAnsi="Arial" w:cs="Arial"/>
@@ -2566,6 +2598,16 @@
         </w:rPr>
         <w:t xml:space="preserve"> caracteres máximo)</w:t>
       </w:r>
+    </w:p>
+    <w:p>
+      <w:pPr>
+        <w:rPr>
+          <w:rFonts w:ascii="Arial" w:hAnsi="Arial" w:cs="Arial"/>
+          <w:sz w:val="18"/>
+          <w:szCs w:val="18"/>
+          <w:lang w:val="es-ES_tradnl"/>
+        </w:rPr>
+      </w:pPr>
     </w:p>
     <w:p>
       <w:pPr>
@@ -3027,6 +3069,7 @@
           <w:szCs w:val="18"/>
           <w:lang w:val="es-ES_tradnl"/>
         </w:rPr>
+        <w:lastRenderedPageBreak/>
         <w:t>*</w:t>
       </w:r>
       <w:r>
@@ -3148,7 +3191,6 @@
           <w:szCs w:val="18"/>
           <w:lang w:val="es-ES_tradnl"/>
         </w:rPr>
-        <w:lastRenderedPageBreak/>
         <w:t>*</w:t>
       </w:r>
       <w:r>
@@ -3723,8 +3765,6 @@
           <w:lang w:val="es-ES_tradnl"/>
         </w:rPr>
       </w:pPr>
-      <w:bookmarkStart w:id="0" w:name="_GoBack"/>
-      <w:bookmarkEnd w:id="0"/>
       <w:r>
         <w:rPr>
           <w:rFonts w:ascii="Arial" w:hAnsi="Arial" w:cs="Arial"/>
